--- a/Projet PHP POO - Cinéma 2.docx
+++ b/Projet PHP POO - Cinéma 2.docx
@@ -1,458 +1,561 @@
 
 <file path=word/document.xml><?xml version="1.0" encoding="utf-8"?>
-<w:document xmlns:wpc="http://schemas.microsoft.com/office/word/2010/wordprocessingCanvas" xmlns:cx="http://schemas.microsoft.com/office/drawing/2014/chartex" xmlns:mc="http://schemas.openxmlformats.org/markup-compatibility/2006" xmlns:o="urn:schemas-microsoft-com:office:office" xmlns:r="http://schemas.openxmlformats.org/officeDocument/2006/relationships" xmlns:m="http://schemas.openxmlformats.org/officeDocument/2006/math" xmlns:v="urn:schemas-microsoft-com:vml" xmlns:wp14="http://schemas.microsoft.com/office/word/2010/wordprocessingDrawing" xmlns:wp="http://schemas.openxmlformats.org/drawingml/2006/wordprocessingDrawing" xmlns:w10="urn:schemas-microsoft-com:office:word" xmlns:w="http://schemas.openxmlformats.org/wordprocessingml/2006/main" xmlns:w14="http://schemas.microsoft.com/office/word/2010/wordml" xmlns:w15="http://schemas.microsoft.com/office/word/2012/wordml" xmlns:w16se="http://schemas.microsoft.com/office/word/2015/wordml/symex" xmlns:wpg="http://schemas.microsoft.com/office/word/2010/wordprocessingGroup" xmlns:wpi="http://schemas.microsoft.com/office/word/2010/wordprocessingInk" xmlns:wne="http://schemas.microsoft.com/office/word/2006/wordml" xmlns:wps="http://schemas.microsoft.com/office/word/2010/wordprocessingShape" mc:Ignorable="w14 w15 w16se wp14">
+<w:document xmlns:wpc="http://schemas.microsoft.com/office/word/2010/wordprocessingCanvas" xmlns:cx="http://schemas.microsoft.com/office/drawing/2014/chartex" xmlns:cx1="http://schemas.microsoft.com/office/drawing/2015/9/8/chartex" xmlns:cx2="http://schemas.microsoft.com/office/drawing/2015/10/21/chartex" xmlns:cx3="http://schemas.microsoft.com/office/drawing/2016/5/9/chartex" xmlns:cx4="http://schemas.microsoft.com/office/drawing/2016/5/10/chartex" xmlns:cx5="http://schemas.microsoft.com/office/drawing/2016/5/11/chartex" xmlns:cx6="http://schemas.microsoft.com/office/drawing/2016/5/12/chartex" xmlns:cx7="http://schemas.microsoft.com/office/drawing/2016/5/13/chartex" xmlns:cx8="http://schemas.microsoft.com/office/drawing/2016/5/14/chartex" xmlns:mc="http://schemas.openxmlformats.org/markup-compatibility/2006" xmlns:aink="http://schemas.microsoft.com/office/drawing/2016/ink" xmlns:am3d="http://schemas.microsoft.com/office/drawing/2017/model3d" xmlns:o="urn:schemas-microsoft-com:office:office" xmlns:r="http://schemas.openxmlformats.org/officeDocument/2006/relationships" xmlns:m="http://schemas.openxmlformats.org/officeDocument/2006/math" xmlns:v="urn:schemas-microsoft-com:vml" xmlns:wp14="http://schemas.microsoft.com/office/word/2010/wordprocessingDrawing" xmlns:wp="http://schemas.openxmlformats.org/drawingml/2006/wordprocessingDrawing" xmlns:w10="urn:schemas-microsoft-com:office:word" xmlns:w="http://schemas.openxmlformats.org/wordprocessingml/2006/main" xmlns:w14="http://schemas.microsoft.com/office/word/2010/wordml" xmlns:w15="http://schemas.microsoft.com/office/word/2012/wordml" xmlns:w16cid="http://schemas.microsoft.com/office/word/2016/wordml/cid" xmlns:w16se="http://schemas.microsoft.com/office/word/2015/wordml/symex" xmlns:wpg="http://schemas.microsoft.com/office/word/2010/wordprocessingGroup" xmlns:wpi="http://schemas.microsoft.com/office/word/2010/wordprocessingInk" xmlns:wne="http://schemas.microsoft.com/office/word/2006/wordml" xmlns:wps="http://schemas.microsoft.com/office/word/2010/wordprocessingShape" mc:Ignorable="w14 w15 w16se w16cid wp14">
   <w:body>
     <w:p>
       <w:pPr>
         <w:pStyle w:val="Titre"/>
         <w:jc w:val="center"/>
       </w:pPr>
+      <w:r>
+        <w:t>Projet PHP POO</w:t>
+      </w:r>
+    </w:p>
+    <w:p/>
+    <w:p>
+      <w:r>
+        <w:t>Nous souhaitons créer un site de réservation de cinéma.</w:t>
+      </w:r>
+    </w:p>
+    <w:p>
+      <w:r>
+        <w:t>Nous devons pouvoir voir la liste des films avec leurs affiches, la salle de projection, une description et le nombres de places restantes.</w:t>
+      </w:r>
+    </w:p>
+    <w:p/>
+    <w:p>
+      <w:r>
+        <w:t xml:space="preserve">Une fois le client connecté, il pourra </w:t>
+      </w:r>
+      <w:r>
+        <w:t>réserver</w:t>
+      </w:r>
+      <w:r>
+        <w:t xml:space="preserve"> sa place pour le film. Nous lui demanderons : </w:t>
+      </w:r>
+    </w:p>
+    <w:p>
+      <w:pPr>
+        <w:pStyle w:val="Paragraphedeliste"/>
+        <w:numPr>
+          <w:ilvl w:val="0"/>
+          <w:numId w:val="3"/>
+        </w:numPr>
+      </w:pPr>
+      <w:r>
+        <w:t>Le nombre de places</w:t>
+      </w:r>
+    </w:p>
+    <w:p>
+      <w:pPr>
+        <w:pStyle w:val="Paragraphedeliste"/>
+        <w:numPr>
+          <w:ilvl w:val="0"/>
+          <w:numId w:val="3"/>
+        </w:numPr>
+      </w:pPr>
+      <w:r>
+        <w:t>S’il y a un code réduction (</w:t>
+      </w:r>
+      <w:r>
+        <w:t>Navigo</w:t>
+      </w:r>
+      <w:r>
+        <w:t>, tarif étudiant, code de promotion…)</w:t>
+      </w:r>
+    </w:p>
+    <w:p>
+      <w:pPr>
+        <w:pStyle w:val="Paragraphedeliste"/>
+        <w:numPr>
+          <w:ilvl w:val="0"/>
+          <w:numId w:val="3"/>
+        </w:numPr>
+      </w:pPr>
+      <w:r>
+        <w:t>Le moyen de paiement</w:t>
+      </w:r>
+    </w:p>
+    <w:p>
+      <w:r>
+        <w:t>Il pourra également modifier son profil et voir ses dernière</w:t>
+      </w:r>
+      <w:r>
+        <w:t>s</w:t>
+      </w:r>
+      <w:r>
+        <w:t xml:space="preserve"> réservations.</w:t>
+      </w:r>
+      <w:r>
+        <w:t xml:space="preserve"> </w:t>
+      </w:r>
+    </w:p>
+    <w:p>
+      <w:r>
+        <w:t>Pour chaque film, le client pourra laisser un commentaire</w:t>
+      </w:r>
+      <w:r>
+        <w:t xml:space="preserve"> (section commentaire ou système d’étoile)</w:t>
+      </w:r>
+      <w:r>
+        <w:t>.</w:t>
+      </w:r>
+    </w:p>
+    <w:p/>
+    <w:p>
+      <w:r>
+        <w:t>Chaque salle aura son film d’attribué</w:t>
+      </w:r>
+      <w:r>
+        <w:t>, sachant que chaque salle a son nombre de place limité et avec 3D ou non.</w:t>
+      </w:r>
+    </w:p>
+    <w:p/>
+    <w:p>
+      <w:r>
+        <w:t>Lorsque</w:t>
+      </w:r>
+      <w:r>
+        <w:t xml:space="preserve"> nous nous connectons avec le compte « admin », nous avons accès à toutes les données de la base de données. Nous pourrons :</w:t>
+      </w:r>
+    </w:p>
+    <w:p>
+      <w:pPr>
+        <w:pStyle w:val="Paragraphedeliste"/>
+        <w:numPr>
+          <w:ilvl w:val="0"/>
+          <w:numId w:val="3"/>
+        </w:numPr>
+      </w:pPr>
+      <w:r>
+        <w:t>Gérer les utilisateurs</w:t>
+      </w:r>
+    </w:p>
+    <w:p>
+      <w:pPr>
+        <w:pStyle w:val="Paragraphedeliste"/>
+        <w:numPr>
+          <w:ilvl w:val="0"/>
+          <w:numId w:val="3"/>
+        </w:numPr>
+      </w:pPr>
+      <w:r>
+        <w:t>Gérer les réservations (suppression et modification)</w:t>
+      </w:r>
+    </w:p>
+    <w:p>
+      <w:pPr>
+        <w:pStyle w:val="Paragraphedeliste"/>
+        <w:numPr>
+          <w:ilvl w:val="0"/>
+          <w:numId w:val="3"/>
+        </w:numPr>
+      </w:pPr>
+      <w:r>
+        <w:t>Ajouter des films</w:t>
+      </w:r>
+    </w:p>
+    <w:p>
+      <w:pPr>
+        <w:pStyle w:val="Paragraphedeliste"/>
+        <w:numPr>
+          <w:ilvl w:val="0"/>
+          <w:numId w:val="3"/>
+        </w:numPr>
+      </w:pPr>
+      <w:r>
+        <w:t>Attributions des films par salles</w:t>
+      </w:r>
+    </w:p>
+    <w:p/>
+    <w:p>
+      <w:pPr>
+        <w:rPr>
+          <w:b/>
+          <w:bCs/>
+          <w:u w:val="single"/>
+        </w:rPr>
+      </w:pPr>
+      <w:r>
+        <w:rPr>
+          <w:b/>
+          <w:bCs/>
+          <w:u w:val="single"/>
+        </w:rPr>
+        <w:t>Mission</w:t>
+      </w:r>
+      <w:r>
+        <w:rPr>
+          <w:b/>
+          <w:bCs/>
+          <w:u w:val="single"/>
+        </w:rPr>
+        <w:t> </w:t>
+      </w:r>
+      <w:r>
+        <w:rPr>
+          <w:b/>
+          <w:bCs/>
+          <w:u w:val="single"/>
+        </w:rPr>
+        <w:t>1</w:t>
+      </w:r>
+      <w:r>
+        <w:rPr>
+          <w:b/>
+          <w:bCs/>
+          <w:u w:val="single"/>
+        </w:rPr>
+        <w:t xml:space="preserve"> </w:t>
+      </w:r>
+      <w:r>
+        <w:rPr>
+          <w:b/>
+          <w:bCs/>
+          <w:u w:val="single"/>
+        </w:rPr>
+        <w:t>:</w:t>
+      </w:r>
+      <w:r>
+        <w:rPr>
+          <w:b/>
+          <w:bCs/>
+          <w:u w:val="single"/>
+        </w:rPr>
+        <w:t xml:space="preserve"> </w:t>
+      </w:r>
+    </w:p>
+    <w:p>
+      <w:pPr>
+        <w:pStyle w:val="Paragraphedeliste"/>
+        <w:numPr>
+          <w:ilvl w:val="0"/>
+          <w:numId w:val="2"/>
+        </w:numPr>
+      </w:pPr>
+      <w:r>
+        <w:t>Création de la base de données</w:t>
+      </w:r>
+      <w:r>
+        <w:t xml:space="preserve"> </w:t>
+      </w:r>
+      <w:r>
+        <w:rPr>
+          <w:b/>
+          <w:bCs/>
+          <w:color w:val="00B050"/>
+        </w:rPr>
+        <w:t>FAIT</w:t>
+      </w:r>
+    </w:p>
+    <w:p>
+      <w:pPr>
+        <w:pStyle w:val="Paragraphedeliste"/>
+        <w:numPr>
+          <w:ilvl w:val="0"/>
+          <w:numId w:val="2"/>
+        </w:numPr>
+      </w:pPr>
+      <w:r>
+        <w:t>Création du MCD</w:t>
+      </w:r>
+      <w:r>
+        <w:t xml:space="preserve"> </w:t>
+      </w:r>
+      <w:r>
+        <w:rPr>
+          <w:b/>
+          <w:bCs/>
+          <w:color w:val="00B050"/>
+        </w:rPr>
+        <w:t>FAIT</w:t>
+      </w:r>
+    </w:p>
+    <w:p>
+      <w:pPr>
+        <w:pStyle w:val="Paragraphedeliste"/>
+        <w:numPr>
+          <w:ilvl w:val="0"/>
+          <w:numId w:val="2"/>
+        </w:numPr>
+      </w:pPr>
+      <w:r>
+        <w:t xml:space="preserve">Création du design ou choix du </w:t>
+      </w:r>
+      <w:proofErr w:type="spellStart"/>
+      <w:proofErr w:type="gramStart"/>
+      <w:r>
+        <w:t>template</w:t>
+      </w:r>
+      <w:proofErr w:type="spellEnd"/>
+      <w:r>
+        <w:t xml:space="preserve"> </w:t>
+      </w:r>
+      <w:r>
+        <w:t xml:space="preserve"> </w:t>
+      </w:r>
+      <w:r>
+        <w:rPr>
+          <w:b/>
+          <w:bCs/>
+          <w:color w:val="00B050"/>
+        </w:rPr>
+        <w:t>FAIT</w:t>
+      </w:r>
+      <w:proofErr w:type="gramEnd"/>
+    </w:p>
+    <w:p>
+      <w:pPr>
+        <w:pStyle w:val="Paragraphedeliste"/>
+        <w:numPr>
+          <w:ilvl w:val="0"/>
+          <w:numId w:val="2"/>
+        </w:numPr>
+      </w:pPr>
+      <w:r>
+        <w:t xml:space="preserve">Création de l’arborescence du site </w:t>
+      </w:r>
+      <w:r>
+        <w:rPr>
+          <w:b/>
+          <w:bCs/>
+          <w:color w:val="00B050"/>
+        </w:rPr>
+        <w:t>FAIT</w:t>
+      </w:r>
+    </w:p>
+    <w:p>
+      <w:pPr>
+        <w:pStyle w:val="Paragraphedeliste"/>
+        <w:numPr>
+          <w:ilvl w:val="0"/>
+          <w:numId w:val="2"/>
+        </w:numPr>
+      </w:pPr>
+      <w:r>
+        <w:t>Création du Git</w:t>
+      </w:r>
+      <w:r>
+        <w:t xml:space="preserve"> </w:t>
+      </w:r>
+      <w:r>
+        <w:rPr>
+          <w:b/>
+          <w:bCs/>
+          <w:color w:val="00B050"/>
+        </w:rPr>
+        <w:t>FAIT</w:t>
+      </w:r>
+    </w:p>
+    <w:p/>
+    <w:p>
+      <w:pPr>
+        <w:rPr>
+          <w:b/>
+          <w:bCs/>
+          <w:u w:val="single"/>
+        </w:rPr>
+      </w:pPr>
+      <w:r>
+        <w:rPr>
+          <w:b/>
+          <w:bCs/>
+          <w:u w:val="single"/>
+        </w:rPr>
+        <w:t>Mission</w:t>
+      </w:r>
+      <w:r>
+        <w:rPr>
+          <w:b/>
+          <w:bCs/>
+          <w:u w:val="single"/>
+        </w:rPr>
+        <w:t xml:space="preserve"> 2 :</w:t>
+      </w:r>
+    </w:p>
+    <w:p>
+      <w:pPr>
+        <w:pStyle w:val="Paragraphedeliste"/>
+        <w:numPr>
+          <w:ilvl w:val="0"/>
+          <w:numId w:val="2"/>
+        </w:numPr>
+      </w:pPr>
+      <w:r>
+        <w:t xml:space="preserve">Création des </w:t>
+      </w:r>
+      <w:proofErr w:type="spellStart"/>
+      <w:r>
+        <w:t>Models</w:t>
+      </w:r>
+      <w:proofErr w:type="spellEnd"/>
+      <w:r>
+        <w:t xml:space="preserve"> FAIT</w:t>
+      </w:r>
+    </w:p>
+    <w:p>
+      <w:pPr>
+        <w:pStyle w:val="Paragraphedeliste"/>
+        <w:numPr>
+          <w:ilvl w:val="0"/>
+          <w:numId w:val="2"/>
+        </w:numPr>
+      </w:pPr>
+      <w:r>
+        <w:t>Formulaire d’inscription + traitement</w:t>
+      </w:r>
+      <w:r>
+        <w:t xml:space="preserve"> avec envoi de mail</w:t>
+      </w:r>
+      <w:r>
+        <w:t xml:space="preserve"> </w:t>
+      </w:r>
+      <w:r>
+        <w:rPr>
+          <w:b/>
+          <w:bCs/>
+          <w:color w:val="00B050"/>
+        </w:rPr>
+        <w:t>FAIT</w:t>
+      </w:r>
+    </w:p>
+    <w:p>
+      <w:pPr>
+        <w:pStyle w:val="Paragraphedeliste"/>
+        <w:numPr>
+          <w:ilvl w:val="0"/>
+          <w:numId w:val="2"/>
+        </w:numPr>
+      </w:pPr>
+      <w:r>
+        <w:t>Formulaire de connexion + traitement</w:t>
+      </w:r>
+      <w:r>
+        <w:t xml:space="preserve"> </w:t>
+      </w:r>
+      <w:r>
+        <w:rPr>
+          <w:b/>
+          <w:bCs/>
+          <w:color w:val="00B050"/>
+        </w:rPr>
+        <w:t>FAIT</w:t>
+      </w:r>
       <w:bookmarkStart w:id="0" w:name="_GoBack"/>
       <w:bookmarkEnd w:id="0"/>
-      <w:r>
-        <w:t>Projet PHP POO</w:t>
-      </w:r>
     </w:p>
     <w:p/>
     <w:p>
-      <w:r>
-        <w:t>Nous souhaitons créer un site de réservation de cinéma.</w:t>
-      </w:r>
-    </w:p>
-    <w:p>
-      <w:r>
-        <w:t>Nous devons pouvoir voir la liste des films avec leurs affiches, la salle de projection, une description et le nombres de places restantes.</w:t>
-      </w:r>
-    </w:p>
-    <w:p/>
-    <w:p>
-      <w:r>
-        <w:t xml:space="preserve">Une fois le client connecté, il pourra </w:t>
-      </w:r>
-      <w:r>
-        <w:t>réserver</w:t>
-      </w:r>
-      <w:r>
-        <w:t xml:space="preserve"> sa place pour le film. Nous lui demanderons : </w:t>
-      </w:r>
-    </w:p>
-    <w:p>
-      <w:pPr>
-        <w:pStyle w:val="Paragraphedeliste"/>
-        <w:numPr>
-          <w:ilvl w:val="0"/>
-          <w:numId w:val="3"/>
-        </w:numPr>
-      </w:pPr>
-      <w:r>
-        <w:t>Le nombre de places</w:t>
-      </w:r>
-    </w:p>
-    <w:p>
-      <w:pPr>
-        <w:pStyle w:val="Paragraphedeliste"/>
-        <w:numPr>
-          <w:ilvl w:val="0"/>
-          <w:numId w:val="3"/>
-        </w:numPr>
-      </w:pPr>
-      <w:r>
-        <w:t>S’il y a un code réduction (</w:t>
-      </w:r>
-      <w:r>
-        <w:t>Navigo</w:t>
-      </w:r>
-      <w:r>
-        <w:t>, tarif étudiant, code de promotion…)</w:t>
-      </w:r>
-    </w:p>
-    <w:p>
-      <w:pPr>
-        <w:pStyle w:val="Paragraphedeliste"/>
-        <w:numPr>
-          <w:ilvl w:val="0"/>
-          <w:numId w:val="3"/>
-        </w:numPr>
-      </w:pPr>
-      <w:r>
-        <w:t>Le moyen de paiement</w:t>
-      </w:r>
-    </w:p>
-    <w:p>
-      <w:r>
-        <w:t>Il pourra également modifier son profil et voir ses dernière</w:t>
+      <w:pPr>
+        <w:rPr>
+          <w:b/>
+          <w:bCs/>
+          <w:u w:val="single"/>
+        </w:rPr>
+      </w:pPr>
+      <w:r>
+        <w:rPr>
+          <w:b/>
+          <w:bCs/>
+          <w:u w:val="single"/>
+        </w:rPr>
+        <w:t>Mission</w:t>
+      </w:r>
+      <w:r>
+        <w:rPr>
+          <w:b/>
+          <w:bCs/>
+          <w:u w:val="single"/>
+        </w:rPr>
+        <w:t xml:space="preserve"> 3 </w:t>
+      </w:r>
+      <w:r>
+        <w:rPr>
+          <w:b/>
+          <w:bCs/>
+          <w:u w:val="single"/>
+        </w:rPr>
+        <w:t>– Compte client</w:t>
+      </w:r>
+      <w:r>
+        <w:rPr>
+          <w:b/>
+          <w:bCs/>
+          <w:u w:val="single"/>
+        </w:rPr>
+        <w:t xml:space="preserve"> </w:t>
+      </w:r>
+      <w:r>
+        <w:rPr>
+          <w:b/>
+          <w:bCs/>
+          <w:u w:val="single"/>
+        </w:rPr>
+        <w:t>:</w:t>
+      </w:r>
+    </w:p>
+    <w:p>
+      <w:pPr>
+        <w:pStyle w:val="Paragraphedeliste"/>
+        <w:numPr>
+          <w:ilvl w:val="0"/>
+          <w:numId w:val="2"/>
+        </w:numPr>
+        <w:rPr>
+          <w:b/>
+          <w:bCs/>
+          <w:u w:val="single"/>
+        </w:rPr>
+      </w:pPr>
+      <w:r>
+        <w:t>Formulaire de modification de l’utilisateur</w:t>
+      </w:r>
+      <w:r>
+        <w:t xml:space="preserve"> </w:t>
+      </w:r>
+    </w:p>
+    <w:p>
+      <w:pPr>
+        <w:pStyle w:val="Paragraphedeliste"/>
+        <w:numPr>
+          <w:ilvl w:val="0"/>
+          <w:numId w:val="2"/>
+        </w:numPr>
+      </w:pPr>
+      <w:r>
+        <w:t>Visibilité des dernière</w:t>
       </w:r>
       <w:r>
         <w:t>s</w:t>
       </w:r>
       <w:r>
-        <w:t xml:space="preserve"> réservations.</w:t>
+        <w:t xml:space="preserve"> réservations effectué avec le compte</w:t>
+      </w:r>
+      <w:r>
+        <w:t xml:space="preserve"> (nb place et choix 3D)</w:t>
+      </w:r>
+    </w:p>
+    <w:p>
+      <w:pPr>
+        <w:pStyle w:val="Paragraphedeliste"/>
+        <w:numPr>
+          <w:ilvl w:val="0"/>
+          <w:numId w:val="2"/>
+        </w:numPr>
+      </w:pPr>
+      <w:r>
+        <w:t>Ajouter des commentaires sur les films</w:t>
       </w:r>
       <w:r>
         <w:t xml:space="preserve"> </w:t>
       </w:r>
-    </w:p>
-    <w:p>
-      <w:r>
-        <w:t>Pour chaque film, le client pourra laisser un commentaire</w:t>
-      </w:r>
-      <w:r>
-        <w:t xml:space="preserve"> (section commentaire ou système d’étoile)</w:t>
-      </w:r>
-      <w:r>
-        <w:t>.</w:t>
-      </w:r>
-    </w:p>
-    <w:p/>
-    <w:p>
-      <w:r>
-        <w:t>Chaque salle aura son film d’attribué</w:t>
-      </w:r>
-      <w:r>
-        <w:t>, sachant que chaque salle a son nombre de place limité et avec 3D ou non.</w:t>
-      </w:r>
-    </w:p>
-    <w:p/>
-    <w:p>
-      <w:r>
-        <w:t>Lorsque</w:t>
-      </w:r>
-      <w:r>
-        <w:t xml:space="preserve"> nous nous connectons avec le compte « admin », nous avons accès à toutes les données de la base de données. Nous pourrons :</w:t>
-      </w:r>
-    </w:p>
-    <w:p>
-      <w:pPr>
-        <w:pStyle w:val="Paragraphedeliste"/>
-        <w:numPr>
-          <w:ilvl w:val="0"/>
-          <w:numId w:val="3"/>
-        </w:numPr>
-      </w:pPr>
-      <w:r>
-        <w:t>Gérer les utilisateurs</w:t>
-      </w:r>
-    </w:p>
-    <w:p>
-      <w:pPr>
-        <w:pStyle w:val="Paragraphedeliste"/>
-        <w:numPr>
-          <w:ilvl w:val="0"/>
-          <w:numId w:val="3"/>
-        </w:numPr>
-      </w:pPr>
-      <w:r>
-        <w:t>Gérer les réservations (suppression et modification)</w:t>
-      </w:r>
-    </w:p>
-    <w:p>
-      <w:pPr>
-        <w:pStyle w:val="Paragraphedeliste"/>
-        <w:numPr>
-          <w:ilvl w:val="0"/>
-          <w:numId w:val="3"/>
-        </w:numPr>
-      </w:pPr>
-      <w:r>
-        <w:t>Ajouter des films</w:t>
-      </w:r>
-    </w:p>
-    <w:p>
-      <w:pPr>
-        <w:pStyle w:val="Paragraphedeliste"/>
-        <w:numPr>
-          <w:ilvl w:val="0"/>
-          <w:numId w:val="3"/>
-        </w:numPr>
-      </w:pPr>
-      <w:r>
-        <w:t>Attributions des films par salles</w:t>
-      </w:r>
-    </w:p>
-    <w:p/>
-    <w:p>
-      <w:pPr>
-        <w:rPr>
-          <w:b/>
-          <w:bCs/>
-          <w:u w:val="single"/>
-        </w:rPr>
-      </w:pPr>
-      <w:r>
-        <w:rPr>
-          <w:b/>
-          <w:bCs/>
-          <w:u w:val="single"/>
-        </w:rPr>
-        <w:t>Mission</w:t>
-      </w:r>
-      <w:r>
-        <w:rPr>
-          <w:b/>
-          <w:bCs/>
-          <w:u w:val="single"/>
-        </w:rPr>
-        <w:t> </w:t>
-      </w:r>
-      <w:r>
-        <w:rPr>
-          <w:b/>
-          <w:bCs/>
-          <w:u w:val="single"/>
-        </w:rPr>
-        <w:t>1</w:t>
-      </w:r>
-      <w:r>
-        <w:rPr>
-          <w:b/>
-          <w:bCs/>
-          <w:u w:val="single"/>
-        </w:rPr>
-        <w:t xml:space="preserve"> </w:t>
-      </w:r>
-      <w:r>
-        <w:rPr>
-          <w:b/>
-          <w:bCs/>
-          <w:u w:val="single"/>
-        </w:rPr>
-        <w:t>:</w:t>
-      </w:r>
-      <w:r>
-        <w:rPr>
-          <w:b/>
-          <w:bCs/>
-          <w:u w:val="single"/>
-        </w:rPr>
-        <w:t xml:space="preserve"> </w:t>
-      </w:r>
-    </w:p>
-    <w:p>
-      <w:pPr>
-        <w:pStyle w:val="Paragraphedeliste"/>
-        <w:numPr>
-          <w:ilvl w:val="0"/>
-          <w:numId w:val="2"/>
-        </w:numPr>
-      </w:pPr>
-      <w:r>
-        <w:t>Création de la base de données</w:t>
-      </w:r>
-    </w:p>
-    <w:p>
-      <w:pPr>
-        <w:pStyle w:val="Paragraphedeliste"/>
-        <w:numPr>
-          <w:ilvl w:val="0"/>
-          <w:numId w:val="2"/>
-        </w:numPr>
-      </w:pPr>
-      <w:r>
-        <w:t>Création du MCD</w:t>
-      </w:r>
-    </w:p>
-    <w:p>
-      <w:pPr>
-        <w:pStyle w:val="Paragraphedeliste"/>
-        <w:numPr>
-          <w:ilvl w:val="0"/>
-          <w:numId w:val="2"/>
-        </w:numPr>
-      </w:pPr>
-      <w:r>
-        <w:t xml:space="preserve">Création du design ou choix du template </w:t>
-      </w:r>
-    </w:p>
-    <w:p>
-      <w:pPr>
-        <w:pStyle w:val="Paragraphedeliste"/>
-        <w:numPr>
-          <w:ilvl w:val="0"/>
-          <w:numId w:val="2"/>
-        </w:numPr>
-      </w:pPr>
-      <w:r>
-        <w:t xml:space="preserve">Création de l’arborescence du site </w:t>
-      </w:r>
-    </w:p>
-    <w:p>
-      <w:pPr>
-        <w:pStyle w:val="Paragraphedeliste"/>
-        <w:numPr>
-          <w:ilvl w:val="0"/>
-          <w:numId w:val="2"/>
-        </w:numPr>
-      </w:pPr>
-      <w:r>
-        <w:t>Création du Git</w:t>
-      </w:r>
-    </w:p>
-    <w:p/>
-    <w:p>
-      <w:pPr>
-        <w:rPr>
-          <w:b/>
-          <w:bCs/>
-          <w:u w:val="single"/>
-        </w:rPr>
-      </w:pPr>
-      <w:r>
-        <w:rPr>
-          <w:b/>
-          <w:bCs/>
-          <w:u w:val="single"/>
-        </w:rPr>
-        <w:t>Mission</w:t>
-      </w:r>
-      <w:r>
-        <w:rPr>
-          <w:b/>
-          <w:bCs/>
-          <w:u w:val="single"/>
-        </w:rPr>
-        <w:t xml:space="preserve"> 2 :</w:t>
-      </w:r>
-    </w:p>
-    <w:p>
-      <w:pPr>
-        <w:pStyle w:val="Paragraphedeliste"/>
-        <w:numPr>
-          <w:ilvl w:val="0"/>
-          <w:numId w:val="2"/>
-        </w:numPr>
-      </w:pPr>
-      <w:r>
-        <w:t>Création des Models</w:t>
-      </w:r>
-    </w:p>
-    <w:p>
-      <w:pPr>
-        <w:pStyle w:val="Paragraphedeliste"/>
-        <w:numPr>
-          <w:ilvl w:val="0"/>
-          <w:numId w:val="2"/>
-        </w:numPr>
-      </w:pPr>
-      <w:r>
-        <w:t>Formulaire d’inscription + traitement</w:t>
-      </w:r>
-      <w:r>
-        <w:t xml:space="preserve"> avec envoi de mail</w:t>
-      </w:r>
-    </w:p>
-    <w:p>
-      <w:pPr>
-        <w:pStyle w:val="Paragraphedeliste"/>
-        <w:numPr>
-          <w:ilvl w:val="0"/>
-          <w:numId w:val="2"/>
-        </w:numPr>
-      </w:pPr>
-      <w:r>
-        <w:t>Formulaire de connexion + traitement</w:t>
-      </w:r>
-    </w:p>
-    <w:p/>
-    <w:p>
-      <w:pPr>
-        <w:rPr>
-          <w:b/>
-          <w:bCs/>
-          <w:u w:val="single"/>
-        </w:rPr>
-      </w:pPr>
-      <w:r>
-        <w:rPr>
-          <w:b/>
-          <w:bCs/>
-          <w:u w:val="single"/>
-        </w:rPr>
-        <w:t>Mission</w:t>
-      </w:r>
-      <w:r>
-        <w:rPr>
-          <w:b/>
-          <w:bCs/>
-          <w:u w:val="single"/>
-        </w:rPr>
-        <w:t xml:space="preserve"> 3 </w:t>
-      </w:r>
-      <w:r>
-        <w:rPr>
-          <w:b/>
-          <w:bCs/>
-          <w:u w:val="single"/>
-        </w:rPr>
-        <w:t>– Compte client</w:t>
-      </w:r>
-      <w:r>
-        <w:rPr>
-          <w:b/>
-          <w:bCs/>
-          <w:u w:val="single"/>
-        </w:rPr>
-        <w:t xml:space="preserve"> </w:t>
-      </w:r>
-      <w:r>
-        <w:rPr>
-          <w:b/>
-          <w:bCs/>
-          <w:u w:val="single"/>
-        </w:rPr>
-        <w:t>:</w:t>
-      </w:r>
-    </w:p>
-    <w:p>
-      <w:pPr>
-        <w:pStyle w:val="Paragraphedeliste"/>
-        <w:numPr>
-          <w:ilvl w:val="0"/>
-          <w:numId w:val="2"/>
-        </w:numPr>
-        <w:rPr>
-          <w:b/>
-          <w:bCs/>
-          <w:u w:val="single"/>
-        </w:rPr>
-      </w:pPr>
-      <w:r>
-        <w:t>Formulaire de modification de l’utilisateur</w:t>
-      </w:r>
-      <w:r>
-        <w:t xml:space="preserve"> </w:t>
-      </w:r>
-    </w:p>
-    <w:p>
-      <w:pPr>
-        <w:pStyle w:val="Paragraphedeliste"/>
-        <w:numPr>
-          <w:ilvl w:val="0"/>
-          <w:numId w:val="2"/>
-        </w:numPr>
-      </w:pPr>
-      <w:r>
-        <w:t>Visibilité des dernière</w:t>
-      </w:r>
-      <w:r>
-        <w:t>s</w:t>
-      </w:r>
-      <w:r>
-        <w:t xml:space="preserve"> réservations effectué avec le compte</w:t>
-      </w:r>
-      <w:r>
-        <w:t xml:space="preserve"> (nb place et choix 3D)</w:t>
-      </w:r>
-    </w:p>
-    <w:p>
-      <w:pPr>
-        <w:pStyle w:val="Paragraphedeliste"/>
-        <w:numPr>
-          <w:ilvl w:val="0"/>
-          <w:numId w:val="2"/>
-        </w:numPr>
-      </w:pPr>
-      <w:r>
-        <w:t>Ajouter des commentaires sur les films</w:t>
+      <w:r>
+        <w:rPr>
+          <w:b/>
+          <w:bCs/>
+          <w:color w:val="00B050"/>
+        </w:rPr>
+        <w:t>FAIT</w:t>
       </w:r>
     </w:p>
     <w:p/>
@@ -1090,20 +1193,27 @@
         </w:numPr>
       </w:pPr>
       <w:r>
-        <w:t>Adam – Loic</w:t>
-      </w:r>
-    </w:p>
-    <w:p>
-      <w:pPr>
-        <w:pStyle w:val="Paragraphedeliste"/>
-        <w:numPr>
-          <w:ilvl w:val="0"/>
-          <w:numId w:val="2"/>
-        </w:numPr>
-      </w:pPr>
+        <w:t xml:space="preserve">Adam – </w:t>
+      </w:r>
+      <w:proofErr w:type="spellStart"/>
+      <w:r>
+        <w:t>Loic</w:t>
+      </w:r>
+      <w:proofErr w:type="spellEnd"/>
+    </w:p>
+    <w:p>
+      <w:pPr>
+        <w:pStyle w:val="Paragraphedeliste"/>
+        <w:numPr>
+          <w:ilvl w:val="0"/>
+          <w:numId w:val="2"/>
+        </w:numPr>
+      </w:pPr>
+      <w:proofErr w:type="spellStart"/>
       <w:r>
         <w:t>Yanish</w:t>
       </w:r>
+      <w:proofErr w:type="spellEnd"/>
       <w:r>
         <w:t xml:space="preserve"> </w:t>
       </w:r>
@@ -1138,7 +1248,7 @@
 </file>
 
 <file path=word/endnotes.xml><?xml version="1.0" encoding="utf-8"?>
-<w:endnotes xmlns:wpc="http://schemas.microsoft.com/office/word/2010/wordprocessingCanvas" xmlns:cx="http://schemas.microsoft.com/office/drawing/2014/chartex" xmlns:mc="http://schemas.openxmlformats.org/markup-compatibility/2006" xmlns:o="urn:schemas-microsoft-com:office:office" xmlns:r="http://schemas.openxmlformats.org/officeDocument/2006/relationships" xmlns:m="http://schemas.openxmlformats.org/officeDocument/2006/math" xmlns:v="urn:schemas-microsoft-com:vml" xmlns:wp14="http://schemas.microsoft.com/office/word/2010/wordprocessingDrawing" xmlns:wp="http://schemas.openxmlformats.org/drawingml/2006/wordprocessingDrawing" xmlns:w10="urn:schemas-microsoft-com:office:word" xmlns:w="http://schemas.openxmlformats.org/wordprocessingml/2006/main" xmlns:w14="http://schemas.microsoft.com/office/word/2010/wordml" xmlns:w15="http://schemas.microsoft.com/office/word/2012/wordml" xmlns:w16se="http://schemas.microsoft.com/office/word/2015/wordml/symex" xmlns:wpg="http://schemas.microsoft.com/office/word/2010/wordprocessingGroup" xmlns:wpi="http://schemas.microsoft.com/office/word/2010/wordprocessingInk" xmlns:wne="http://schemas.microsoft.com/office/word/2006/wordml" xmlns:wps="http://schemas.microsoft.com/office/word/2010/wordprocessingShape" mc:Ignorable="w14 w15 w16se wp14">
+<w:endnotes xmlns:wpc="http://schemas.microsoft.com/office/word/2010/wordprocessingCanvas" xmlns:cx="http://schemas.microsoft.com/office/drawing/2014/chartex" xmlns:cx1="http://schemas.microsoft.com/office/drawing/2015/9/8/chartex" xmlns:cx2="http://schemas.microsoft.com/office/drawing/2015/10/21/chartex" xmlns:cx3="http://schemas.microsoft.com/office/drawing/2016/5/9/chartex" xmlns:cx4="http://schemas.microsoft.com/office/drawing/2016/5/10/chartex" xmlns:cx5="http://schemas.microsoft.com/office/drawing/2016/5/11/chartex" xmlns:cx6="http://schemas.microsoft.com/office/drawing/2016/5/12/chartex" xmlns:cx7="http://schemas.microsoft.com/office/drawing/2016/5/13/chartex" xmlns:cx8="http://schemas.microsoft.com/office/drawing/2016/5/14/chartex" xmlns:mc="http://schemas.openxmlformats.org/markup-compatibility/2006" xmlns:aink="http://schemas.microsoft.com/office/drawing/2016/ink" xmlns:am3d="http://schemas.microsoft.com/office/drawing/2017/model3d" xmlns:o="urn:schemas-microsoft-com:office:office" xmlns:r="http://schemas.openxmlformats.org/officeDocument/2006/relationships" xmlns:m="http://schemas.openxmlformats.org/officeDocument/2006/math" xmlns:v="urn:schemas-microsoft-com:vml" xmlns:wp14="http://schemas.microsoft.com/office/word/2010/wordprocessingDrawing" xmlns:wp="http://schemas.openxmlformats.org/drawingml/2006/wordprocessingDrawing" xmlns:w10="urn:schemas-microsoft-com:office:word" xmlns:w="http://schemas.openxmlformats.org/wordprocessingml/2006/main" xmlns:w14="http://schemas.microsoft.com/office/word/2010/wordml" xmlns:w15="http://schemas.microsoft.com/office/word/2012/wordml" xmlns:w16cid="http://schemas.microsoft.com/office/word/2016/wordml/cid" xmlns:w16se="http://schemas.microsoft.com/office/word/2015/wordml/symex" xmlns:wpg="http://schemas.microsoft.com/office/word/2010/wordprocessingGroup" xmlns:wpi="http://schemas.microsoft.com/office/word/2010/wordprocessingInk" xmlns:wne="http://schemas.microsoft.com/office/word/2006/wordml" xmlns:wps="http://schemas.microsoft.com/office/word/2010/wordprocessingShape" mc:Ignorable="w14 w15 w16se w16cid wp14">
   <w:endnote w:type="separator" w:id="-1">
     <w:p>
       <w:r>
@@ -1157,7 +1267,7 @@
 </file>
 
 <file path=word/footer1.xml><?xml version="1.0" encoding="utf-8"?>
-<w:ftr xmlns:wpc="http://schemas.microsoft.com/office/word/2010/wordprocessingCanvas" xmlns:cx="http://schemas.microsoft.com/office/drawing/2014/chartex" xmlns:mc="http://schemas.openxmlformats.org/markup-compatibility/2006" xmlns:o="urn:schemas-microsoft-com:office:office" xmlns:r="http://schemas.openxmlformats.org/officeDocument/2006/relationships" xmlns:m="http://schemas.openxmlformats.org/officeDocument/2006/math" xmlns:v="urn:schemas-microsoft-com:vml" xmlns:wp14="http://schemas.microsoft.com/office/word/2010/wordprocessingDrawing" xmlns:wp="http://schemas.openxmlformats.org/drawingml/2006/wordprocessingDrawing" xmlns:w10="urn:schemas-microsoft-com:office:word" xmlns:w="http://schemas.openxmlformats.org/wordprocessingml/2006/main" xmlns:w14="http://schemas.microsoft.com/office/word/2010/wordml" xmlns:w15="http://schemas.microsoft.com/office/word/2012/wordml" xmlns:w16se="http://schemas.microsoft.com/office/word/2015/wordml/symex" xmlns:wpg="http://schemas.microsoft.com/office/word/2010/wordprocessingGroup" xmlns:wpi="http://schemas.microsoft.com/office/word/2010/wordprocessingInk" xmlns:wne="http://schemas.microsoft.com/office/word/2006/wordml" xmlns:wps="http://schemas.microsoft.com/office/word/2010/wordprocessingShape" mc:Ignorable="w14 w15 w16se wp14">
+<w:ftr xmlns:wpc="http://schemas.microsoft.com/office/word/2010/wordprocessingCanvas" xmlns:cx="http://schemas.microsoft.com/office/drawing/2014/chartex" xmlns:cx1="http://schemas.microsoft.com/office/drawing/2015/9/8/chartex" xmlns:cx2="http://schemas.microsoft.com/office/drawing/2015/10/21/chartex" xmlns:cx3="http://schemas.microsoft.com/office/drawing/2016/5/9/chartex" xmlns:cx4="http://schemas.microsoft.com/office/drawing/2016/5/10/chartex" xmlns:cx5="http://schemas.microsoft.com/office/drawing/2016/5/11/chartex" xmlns:cx6="http://schemas.microsoft.com/office/drawing/2016/5/12/chartex" xmlns:cx7="http://schemas.microsoft.com/office/drawing/2016/5/13/chartex" xmlns:cx8="http://schemas.microsoft.com/office/drawing/2016/5/14/chartex" xmlns:mc="http://schemas.openxmlformats.org/markup-compatibility/2006" xmlns:aink="http://schemas.microsoft.com/office/drawing/2016/ink" xmlns:am3d="http://schemas.microsoft.com/office/drawing/2017/model3d" xmlns:o="urn:schemas-microsoft-com:office:office" xmlns:r="http://schemas.openxmlformats.org/officeDocument/2006/relationships" xmlns:m="http://schemas.openxmlformats.org/officeDocument/2006/math" xmlns:v="urn:schemas-microsoft-com:vml" xmlns:wp14="http://schemas.microsoft.com/office/word/2010/wordprocessingDrawing" xmlns:wp="http://schemas.openxmlformats.org/drawingml/2006/wordprocessingDrawing" xmlns:w10="urn:schemas-microsoft-com:office:word" xmlns:w="http://schemas.openxmlformats.org/wordprocessingml/2006/main" xmlns:w14="http://schemas.microsoft.com/office/word/2010/wordml" xmlns:w15="http://schemas.microsoft.com/office/word/2012/wordml" xmlns:w16cid="http://schemas.microsoft.com/office/word/2016/wordml/cid" xmlns:w16se="http://schemas.microsoft.com/office/word/2015/wordml/symex" xmlns:wpg="http://schemas.microsoft.com/office/word/2010/wordprocessingGroup" xmlns:wpi="http://schemas.microsoft.com/office/word/2010/wordprocessingInk" xmlns:wne="http://schemas.microsoft.com/office/word/2006/wordml" xmlns:wps="http://schemas.microsoft.com/office/word/2010/wordprocessingShape" mc:Ignorable="w14 w15 w16se w16cid wp14">
   <w:sdt>
     <w:sdtPr>
       <w:id w:val="-937055338"/>
@@ -1203,7 +1313,7 @@
 </file>
 
 <file path=word/footnotes.xml><?xml version="1.0" encoding="utf-8"?>
-<w:footnotes xmlns:wpc="http://schemas.microsoft.com/office/word/2010/wordprocessingCanvas" xmlns:cx="http://schemas.microsoft.com/office/drawing/2014/chartex" xmlns:mc="http://schemas.openxmlformats.org/markup-compatibility/2006" xmlns:o="urn:schemas-microsoft-com:office:office" xmlns:r="http://schemas.openxmlformats.org/officeDocument/2006/relationships" xmlns:m="http://schemas.openxmlformats.org/officeDocument/2006/math" xmlns:v="urn:schemas-microsoft-com:vml" xmlns:wp14="http://schemas.microsoft.com/office/word/2010/wordprocessingDrawing" xmlns:wp="http://schemas.openxmlformats.org/drawingml/2006/wordprocessingDrawing" xmlns:w10="urn:schemas-microsoft-com:office:word" xmlns:w="http://schemas.openxmlformats.org/wordprocessingml/2006/main" xmlns:w14="http://schemas.microsoft.com/office/word/2010/wordml" xmlns:w15="http://schemas.microsoft.com/office/word/2012/wordml" xmlns:w16se="http://schemas.microsoft.com/office/word/2015/wordml/symex" xmlns:wpg="http://schemas.microsoft.com/office/word/2010/wordprocessingGroup" xmlns:wpi="http://schemas.microsoft.com/office/word/2010/wordprocessingInk" xmlns:wne="http://schemas.microsoft.com/office/word/2006/wordml" xmlns:wps="http://schemas.microsoft.com/office/word/2010/wordprocessingShape" mc:Ignorable="w14 w15 w16se wp14">
+<w:footnotes xmlns:wpc="http://schemas.microsoft.com/office/word/2010/wordprocessingCanvas" xmlns:cx="http://schemas.microsoft.com/office/drawing/2014/chartex" xmlns:cx1="http://schemas.microsoft.com/office/drawing/2015/9/8/chartex" xmlns:cx2="http://schemas.microsoft.com/office/drawing/2015/10/21/chartex" xmlns:cx3="http://schemas.microsoft.com/office/drawing/2016/5/9/chartex" xmlns:cx4="http://schemas.microsoft.com/office/drawing/2016/5/10/chartex" xmlns:cx5="http://schemas.microsoft.com/office/drawing/2016/5/11/chartex" xmlns:cx6="http://schemas.microsoft.com/office/drawing/2016/5/12/chartex" xmlns:cx7="http://schemas.microsoft.com/office/drawing/2016/5/13/chartex" xmlns:cx8="http://schemas.microsoft.com/office/drawing/2016/5/14/chartex" xmlns:mc="http://schemas.openxmlformats.org/markup-compatibility/2006" xmlns:aink="http://schemas.microsoft.com/office/drawing/2016/ink" xmlns:am3d="http://schemas.microsoft.com/office/drawing/2017/model3d" xmlns:o="urn:schemas-microsoft-com:office:office" xmlns:r="http://schemas.openxmlformats.org/officeDocument/2006/relationships" xmlns:m="http://schemas.openxmlformats.org/officeDocument/2006/math" xmlns:v="urn:schemas-microsoft-com:vml" xmlns:wp14="http://schemas.microsoft.com/office/word/2010/wordprocessingDrawing" xmlns:wp="http://schemas.openxmlformats.org/drawingml/2006/wordprocessingDrawing" xmlns:w10="urn:schemas-microsoft-com:office:word" xmlns:w="http://schemas.openxmlformats.org/wordprocessingml/2006/main" xmlns:w14="http://schemas.microsoft.com/office/word/2010/wordml" xmlns:w15="http://schemas.microsoft.com/office/word/2012/wordml" xmlns:w16cid="http://schemas.microsoft.com/office/word/2016/wordml/cid" xmlns:w16se="http://schemas.microsoft.com/office/word/2015/wordml/symex" xmlns:wpg="http://schemas.microsoft.com/office/word/2010/wordprocessingGroup" xmlns:wpi="http://schemas.microsoft.com/office/word/2010/wordprocessingInk" xmlns:wne="http://schemas.microsoft.com/office/word/2006/wordml" xmlns:wps="http://schemas.microsoft.com/office/word/2010/wordprocessingShape" mc:Ignorable="w14 w15 w16se w16cid wp14">
   <w:footnote w:type="separator" w:id="-1">
     <w:p>
       <w:r>
@@ -1222,7 +1332,7 @@
 </file>
 
 <file path=word/numbering.xml><?xml version="1.0" encoding="utf-8"?>
-<w:numbering xmlns:wpc="http://schemas.microsoft.com/office/word/2010/wordprocessingCanvas" xmlns:cx="http://schemas.microsoft.com/office/drawing/2014/chartex" xmlns:mc="http://schemas.openxmlformats.org/markup-compatibility/2006" xmlns:o="urn:schemas-microsoft-com:office:office" xmlns:r="http://schemas.openxmlformats.org/officeDocument/2006/relationships" xmlns:m="http://schemas.openxmlformats.org/officeDocument/2006/math" xmlns:v="urn:schemas-microsoft-com:vml" xmlns:wp14="http://schemas.microsoft.com/office/word/2010/wordprocessingDrawing" xmlns:wp="http://schemas.openxmlformats.org/drawingml/2006/wordprocessingDrawing" xmlns:w10="urn:schemas-microsoft-com:office:word" xmlns:w="http://schemas.openxmlformats.org/wordprocessingml/2006/main" xmlns:w14="http://schemas.microsoft.com/office/word/2010/wordml" xmlns:w15="http://schemas.microsoft.com/office/word/2012/wordml" xmlns:w16se="http://schemas.microsoft.com/office/word/2015/wordml/symex" xmlns:wpg="http://schemas.microsoft.com/office/word/2010/wordprocessingGroup" xmlns:wpi="http://schemas.microsoft.com/office/word/2010/wordprocessingInk" xmlns:wne="http://schemas.microsoft.com/office/word/2006/wordml" xmlns:wps="http://schemas.microsoft.com/office/word/2010/wordprocessingShape" mc:Ignorable="w14 w15 w16se wp14">
+<w:numbering xmlns:wpc="http://schemas.microsoft.com/office/word/2010/wordprocessingCanvas" xmlns:cx="http://schemas.microsoft.com/office/drawing/2014/chartex" xmlns:cx1="http://schemas.microsoft.com/office/drawing/2015/9/8/chartex" xmlns:cx2="http://schemas.microsoft.com/office/drawing/2015/10/21/chartex" xmlns:cx3="http://schemas.microsoft.com/office/drawing/2016/5/9/chartex" xmlns:cx4="http://schemas.microsoft.com/office/drawing/2016/5/10/chartex" xmlns:cx5="http://schemas.microsoft.com/office/drawing/2016/5/11/chartex" xmlns:cx6="http://schemas.microsoft.com/office/drawing/2016/5/12/chartex" xmlns:cx7="http://schemas.microsoft.com/office/drawing/2016/5/13/chartex" xmlns:cx8="http://schemas.microsoft.com/office/drawing/2016/5/14/chartex" xmlns:mc="http://schemas.openxmlformats.org/markup-compatibility/2006" xmlns:aink="http://schemas.microsoft.com/office/drawing/2016/ink" xmlns:am3d="http://schemas.microsoft.com/office/drawing/2017/model3d" xmlns:o="urn:schemas-microsoft-com:office:office" xmlns:r="http://schemas.openxmlformats.org/officeDocument/2006/relationships" xmlns:m="http://schemas.openxmlformats.org/officeDocument/2006/math" xmlns:v="urn:schemas-microsoft-com:vml" xmlns:wp14="http://schemas.microsoft.com/office/word/2010/wordprocessingDrawing" xmlns:wp="http://schemas.openxmlformats.org/drawingml/2006/wordprocessingDrawing" xmlns:w10="urn:schemas-microsoft-com:office:word" xmlns:w="http://schemas.openxmlformats.org/wordprocessingml/2006/main" xmlns:w14="http://schemas.microsoft.com/office/word/2010/wordml" xmlns:w15="http://schemas.microsoft.com/office/word/2012/wordml" xmlns:w16cid="http://schemas.microsoft.com/office/word/2016/wordml/cid" xmlns:w16se="http://schemas.microsoft.com/office/word/2015/wordml/symex" xmlns:wpg="http://schemas.microsoft.com/office/word/2010/wordprocessingGroup" xmlns:wpi="http://schemas.microsoft.com/office/word/2010/wordprocessingInk" xmlns:wne="http://schemas.microsoft.com/office/word/2006/wordml" xmlns:wps="http://schemas.microsoft.com/office/word/2010/wordprocessingShape" mc:Ignorable="w14 w15 w16se w16cid wp14">
   <w:abstractNum w:abstractNumId="0" w15:restartNumberingAfterBreak="0">
     <w:nsid w:val="1D5C07D4"/>
     <w:multiLevelType w:val="hybridMultilevel"/>
@@ -1572,7 +1682,7 @@
 </file>
 
 <file path=word/styles.xml><?xml version="1.0" encoding="utf-8"?>
-<w:styles xmlns:mc="http://schemas.openxmlformats.org/markup-compatibility/2006" xmlns:r="http://schemas.openxmlformats.org/officeDocument/2006/relationships" xmlns:w="http://schemas.openxmlformats.org/wordprocessingml/2006/main" xmlns:w14="http://schemas.microsoft.com/office/word/2010/wordml" xmlns:w15="http://schemas.microsoft.com/office/word/2012/wordml" xmlns:w16se="http://schemas.microsoft.com/office/word/2015/wordml/symex" mc:Ignorable="w14 w15 w16se">
+<w:styles xmlns:mc="http://schemas.openxmlformats.org/markup-compatibility/2006" xmlns:r="http://schemas.openxmlformats.org/officeDocument/2006/relationships" xmlns:w="http://schemas.openxmlformats.org/wordprocessingml/2006/main" xmlns:w14="http://schemas.microsoft.com/office/word/2010/wordml" xmlns:w15="http://schemas.microsoft.com/office/word/2012/wordml" xmlns:w16cid="http://schemas.microsoft.com/office/word/2016/wordml/cid" xmlns:w16se="http://schemas.microsoft.com/office/word/2015/wordml/symex" mc:Ignorable="w14 w15 w16se w16cid">
   <w:docDefaults>
     <w:rPrDefault>
       <w:rPr>
@@ -1584,7 +1694,7 @@
     </w:rPrDefault>
     <w:pPrDefault/>
   </w:docDefaults>
-  <w:latentStyles w:defLockedState="0" w:defUIPriority="99" w:defSemiHidden="0" w:defUnhideWhenUsed="0" w:defQFormat="0" w:count="371">
+  <w:latentStyles w:defLockedState="0" w:defUIPriority="99" w:defSemiHidden="0" w:defUnhideWhenUsed="0" w:defQFormat="0" w:count="376">
     <w:lsdException w:name="Normal" w:uiPriority="0" w:qFormat="1"/>
     <w:lsdException w:name="heading 1" w:uiPriority="9" w:qFormat="1"/>
     <w:lsdException w:name="heading 2" w:semiHidden="1" w:uiPriority="9" w:unhideWhenUsed="1" w:qFormat="1"/>
@@ -1690,7 +1800,6 @@
     <w:lsdException w:name="HTML Sample" w:semiHidden="1" w:unhideWhenUsed="1"/>
     <w:lsdException w:name="HTML Typewriter" w:semiHidden="1" w:unhideWhenUsed="1"/>
     <w:lsdException w:name="HTML Variable" w:semiHidden="1" w:unhideWhenUsed="1"/>
-    <w:lsdException w:name="Normal Table" w:semiHidden="1" w:unhideWhenUsed="1"/>
     <w:lsdException w:name="annotation subject" w:semiHidden="1" w:unhideWhenUsed="1"/>
     <w:lsdException w:name="No List" w:semiHidden="1" w:unhideWhenUsed="1"/>
     <w:lsdException w:name="Outline List 1" w:semiHidden="1" w:unhideWhenUsed="1"/>
@@ -1733,11 +1842,8 @@
     <w:lsdException w:name="Table Contemporary" w:semiHidden="1" w:unhideWhenUsed="1"/>
     <w:lsdException w:name="Table Elegant" w:semiHidden="1" w:unhideWhenUsed="1"/>
     <w:lsdException w:name="Table Professional" w:semiHidden="1" w:unhideWhenUsed="1"/>
-    <w:lsdException w:name="Table Subtle 1" w:semiHidden="1" w:unhideWhenUsed="1"/>
     <w:lsdException w:name="Table Subtle 2" w:semiHidden="1" w:unhideWhenUsed="1"/>
     <w:lsdException w:name="Table Web 1" w:semiHidden="1" w:unhideWhenUsed="1"/>
-    <w:lsdException w:name="Table Web 2" w:semiHidden="1" w:unhideWhenUsed="1"/>
-    <w:lsdException w:name="Table Web 3" w:semiHidden="1" w:unhideWhenUsed="1"/>
     <w:lsdException w:name="Balloon Text" w:semiHidden="1" w:unhideWhenUsed="1"/>
     <w:lsdException w:name="Table Grid" w:uiPriority="39"/>
     <w:lsdException w:name="Table Theme" w:semiHidden="1" w:unhideWhenUsed="1"/>
@@ -1956,6 +2062,11 @@
     <w:lsdException w:name="List Table 5 Dark Accent 6" w:uiPriority="50"/>
     <w:lsdException w:name="List Table 6 Colorful Accent 6" w:uiPriority="51"/>
     <w:lsdException w:name="List Table 7 Colorful Accent 6" w:uiPriority="52"/>
+    <w:lsdException w:name="Mention" w:semiHidden="1" w:unhideWhenUsed="1"/>
+    <w:lsdException w:name="Smart Hyperlink" w:semiHidden="1" w:unhideWhenUsed="1"/>
+    <w:lsdException w:name="Hashtag" w:semiHidden="1" w:unhideWhenUsed="1"/>
+    <w:lsdException w:name="Unresolved Mention" w:semiHidden="1" w:unhideWhenUsed="1"/>
+    <w:lsdException w:name="Smart Link" w:semiHidden="1" w:unhideWhenUsed="1"/>
   </w:latentStyles>
   <w:style w:type="paragraph" w:default="1" w:styleId="Normal">
     <w:name w:val="Normal"/>
@@ -2373,6 +2484,21 @@
 </file>
 
 <file path=customXml/item1.xml><?xml version="1.0" encoding="utf-8"?>
+<p:properties xmlns:p="http://schemas.microsoft.com/office/2006/metadata/properties" xmlns:xsi="http://www.w3.org/2001/XMLSchema-instance" xmlns:pc="http://schemas.microsoft.com/office/infopath/2007/PartnerControls">
+  <documentManagement/>
+</p:properties>
+</file>
+
+<file path=customXml/item2.xml><?xml version="1.0" encoding="utf-8"?>
+<?mso-contentType ?>
+<FormTemplates xmlns="http://schemas.microsoft.com/sharepoint/v3/contenttype/forms">
+  <Display>DocumentLibraryForm</Display>
+  <Edit>DocumentLibraryForm</Edit>
+  <New>DocumentLibraryForm</New>
+</FormTemplates>
+</file>
+
+<file path=customXml/item3.xml><?xml version="1.0" encoding="utf-8"?>
 <ct:contentTypeSchema xmlns:ct="http://schemas.microsoft.com/office/2006/metadata/contentType" xmlns:ma="http://schemas.microsoft.com/office/2006/metadata/properties/metaAttributes" ct:_="" ma:_="" ma:contentTypeName="Document" ma:contentTypeID="0x010100E950046F874C7C4A86D3D8FC129E8DB6" ma:contentTypeVersion="10" ma:contentTypeDescription="Crée un document." ma:contentTypeScope="" ma:versionID="ee94e23616a7d54427aa8cb236858f31">
   <xsd:schema xmlns:xsd="http://www.w3.org/2001/XMLSchema" xmlns:xs="http://www.w3.org/2001/XMLSchema" xmlns:p="http://schemas.microsoft.com/office/2006/metadata/properties" xmlns:ns3="6baad03a-fe6d-46a0-8901-91fd58fa9c86" xmlns:ns4="deac12f4-4847-4939-8a8d-c4c082b120f0" targetNamespace="http://schemas.microsoft.com/office/2006/metadata/properties" ma:root="true" ma:fieldsID="8aac86c7aa0d857690df6a706e90d105" ns3:_="" ns4:_="">
     <xsd:import namespace="6baad03a-fe6d-46a0-8901-91fd58fa9c86"/>
@@ -2575,22 +2701,24 @@
 </ct:contentTypeSchema>
 </file>
 
-<file path=customXml/item2.xml><?xml version="1.0" encoding="utf-8"?>
-<?mso-contentType ?>
-<FormTemplates xmlns="http://schemas.microsoft.com/sharepoint/v3/contenttype/forms">
-  <Display>DocumentLibraryForm</Display>
-  <Edit>DocumentLibraryForm</Edit>
-  <New>DocumentLibraryForm</New>
-</FormTemplates>
+<file path=customXml/itemProps1.xml><?xml version="1.0" encoding="utf-8"?>
+<ds:datastoreItem xmlns:ds="http://schemas.openxmlformats.org/officeDocument/2006/customXml" ds:itemID="{0A470476-7E26-4F38-9C78-C0DFB5182DBE}">
+  <ds:schemaRefs>
+    <ds:schemaRef ds:uri="http://schemas.microsoft.com/office/2006/metadata/properties"/>
+    <ds:schemaRef ds:uri="http://schemas.microsoft.com/office/infopath/2007/PartnerControls"/>
+  </ds:schemaRefs>
+</ds:datastoreItem>
 </file>
 
-<file path=customXml/item3.xml><?xml version="1.0" encoding="utf-8"?>
-<p:properties xmlns:p="http://schemas.microsoft.com/office/2006/metadata/properties" xmlns:xsi="http://www.w3.org/2001/XMLSchema-instance" xmlns:pc="http://schemas.microsoft.com/office/infopath/2007/PartnerControls">
-  <documentManagement/>
-</p:properties>
+<file path=customXml/itemProps2.xml><?xml version="1.0" encoding="utf-8"?>
+<ds:datastoreItem xmlns:ds="http://schemas.openxmlformats.org/officeDocument/2006/customXml" ds:itemID="{754D1825-E437-4115-B068-1C67257C78F8}">
+  <ds:schemaRefs>
+    <ds:schemaRef ds:uri="http://schemas.microsoft.com/sharepoint/v3/contenttype/forms"/>
+  </ds:schemaRefs>
+</ds:datastoreItem>
 </file>
 
-<file path=customXml/itemProps1.xml><?xml version="1.0" encoding="utf-8"?>
+<file path=customXml/itemProps3.xml><?xml version="1.0" encoding="utf-8"?>
 <ds:datastoreItem xmlns:ds="http://schemas.openxmlformats.org/officeDocument/2006/customXml" ds:itemID="{7F879EA6-3945-4C2A-BEB9-043A40757E77}">
   <ds:schemaRefs>
     <ds:schemaRef ds:uri="http://schemas.microsoft.com/office/2006/metadata/contentType"/>
@@ -2607,29 +2735,4 @@
     <ds:schemaRef ds:uri="http://schemas.microsoft.com/internal/obd"/>
   </ds:schemaRefs>
 </ds:datastoreItem>
-</file>
-
-<file path=customXml/itemProps2.xml><?xml version="1.0" encoding="utf-8"?>
-<ds:datastoreItem xmlns:ds="http://schemas.openxmlformats.org/officeDocument/2006/customXml" ds:itemID="{754D1825-E437-4115-B068-1C67257C78F8}">
-  <ds:schemaRefs>
-    <ds:schemaRef ds:uri="http://schemas.microsoft.com/sharepoint/v3/contenttype/forms"/>
-  </ds:schemaRefs>
-</ds:datastoreItem>
-</file>
-
-<file path=customXml/itemProps3.xml><?xml version="1.0" encoding="utf-8"?>
-<ds:datastoreItem xmlns:ds="http://schemas.openxmlformats.org/officeDocument/2006/customXml" ds:itemID="{0A470476-7E26-4F38-9C78-C0DFB5182DBE}">
-  <ds:schemaRefs>
-    <ds:schemaRef ds:uri="http://schemas.microsoft.com/office/infopath/2007/PartnerControls"/>
-    <ds:schemaRef ds:uri="http://schemas.microsoft.com/office/2006/documentManagement/types"/>
-    <ds:schemaRef ds:uri="6baad03a-fe6d-46a0-8901-91fd58fa9c86"/>
-    <ds:schemaRef ds:uri="http://purl.org/dc/terms/"/>
-    <ds:schemaRef ds:uri="http://schemas.microsoft.com/office/2006/metadata/properties"/>
-    <ds:schemaRef ds:uri="http://schemas.openxmlformats.org/package/2006/metadata/core-properties"/>
-    <ds:schemaRef ds:uri="http://purl.org/dc/elements/1.1/"/>
-    <ds:schemaRef ds:uri="http://www.w3.org/XML/1998/namespace"/>
-    <ds:schemaRef ds:uri="deac12f4-4847-4939-8a8d-c4c082b120f0"/>
-    <ds:schemaRef ds:uri="http://purl.org/dc/dcmitype/"/>
-  </ds:schemaRefs>
-</ds:datastoreItem>
 </file>